--- a/前端/功能库/ngrx/了解NgRx StoreModule背后的魔力.docx
+++ b/前端/功能库/ngrx/了解NgRx StoreModule背后的魔力.docx
@@ -51,6 +51,7 @@
           <w:lang w:val="en-US" w:eastAsia="zh-CN"/>
         </w:rPr>
       </w:pPr>
+      <w:bookmarkStart w:id="1" w:name="OLE_LINK2"/>
       <w:r>
         <w:rPr>
           <w:rFonts w:hint="default" w:ascii="Arial" w:hAnsi="Arial" w:eastAsia="宋体" w:cs="Arial"/>
@@ -98,7 +99,7 @@
       </w:r>
       <w:r>
         <w:rPr>
-          <w:rStyle w:val="7"/>
+          <w:rStyle w:val="6"/>
           <w:rFonts w:hint="default" w:ascii="Arial" w:hAnsi="Arial" w:eastAsia="宋体" w:cs="Arial"/>
           <w:b w:val="0"/>
           <w:i w:val="0"/>
@@ -127,6 +128,7 @@
         <w:fldChar w:fldCharType="end"/>
       </w:r>
     </w:p>
+    <w:bookmarkEnd w:id="1"/>
     <w:p>
       <w:pPr>
         <w:rPr>
@@ -141,6 +143,426 @@
           <w:shd w:val="clear" w:fill="FFFFFF"/>
           <w:lang w:val="en-US" w:eastAsia="zh-CN"/>
         </w:rPr>
+      </w:pPr>
+    </w:p>
+    <w:p>
+      <w:pPr>
+        <w:jc w:val="left"/>
+        <w:rPr>
+          <w:rFonts w:hint="default" w:asciiTheme="minorEastAsia" w:hAnsiTheme="minorEastAsia" w:eastAsiaTheme="minorEastAsia" w:cstheme="minorEastAsia"/>
+          <w:b w:val="0"/>
+          <w:i w:val="0"/>
+          <w:caps w:val="0"/>
+          <w:color w:val="2E3033"/>
+          <w:spacing w:val="0"/>
+          <w:sz w:val="21"/>
+          <w:szCs w:val="21"/>
+          <w:shd w:val="clear" w:fill="FFFFFF"/>
+          <w:lang w:val="en-US" w:eastAsia="zh-CN"/>
+        </w:rPr>
+      </w:pPr>
+      <w:r>
+        <w:rPr>
+          <w:rFonts w:hint="default" w:asciiTheme="minorEastAsia" w:hAnsiTheme="minorEastAsia" w:eastAsiaTheme="minorEastAsia" w:cstheme="minorEastAsia"/>
+          <w:b w:val="0"/>
+          <w:i w:val="0"/>
+          <w:caps w:val="0"/>
+          <w:color w:val="2E3033"/>
+          <w:spacing w:val="0"/>
+          <w:sz w:val="21"/>
+          <w:szCs w:val="21"/>
+          <w:shd w:val="clear" w:fill="FFFFFF"/>
+          <w:lang w:val="en-US" w:eastAsia="zh-CN"/>
+        </w:rPr>
+        <w:t>我写这篇文章的时候正在浏览源代码，试图理解@ngrx/store模块的主要实体是如何绑定在一起的。结果，我发现了与模块的每个组件相关的一堆有趣的东西，这就是我将在本文中描述的内容。我们将详细检查每个实体，并解释其在整个体系结构中的作用。</w:t>
+      </w:r>
+    </w:p>
+    <w:p>
+      <w:pPr>
+        <w:jc w:val="left"/>
+        <w:rPr>
+          <w:rFonts w:hint="default" w:asciiTheme="minorEastAsia" w:hAnsiTheme="minorEastAsia" w:eastAsiaTheme="minorEastAsia" w:cstheme="minorEastAsia"/>
+          <w:b w:val="0"/>
+          <w:i w:val="0"/>
+          <w:caps w:val="0"/>
+          <w:color w:val="2E3033"/>
+          <w:spacing w:val="0"/>
+          <w:sz w:val="21"/>
+          <w:szCs w:val="21"/>
+          <w:shd w:val="clear" w:fill="FFFFFF"/>
+          <w:lang w:val="en-US" w:eastAsia="zh-CN"/>
+        </w:rPr>
+      </w:pPr>
+    </w:p>
+    <w:p>
+      <w:pPr>
+        <w:jc w:val="left"/>
+        <w:rPr>
+          <w:rFonts w:hint="default" w:asciiTheme="minorEastAsia" w:hAnsiTheme="minorEastAsia" w:eastAsiaTheme="minorEastAsia" w:cstheme="minorEastAsia"/>
+          <w:b w:val="0"/>
+          <w:i w:val="0"/>
+          <w:caps w:val="0"/>
+          <w:color w:val="2E3033"/>
+          <w:spacing w:val="0"/>
+          <w:sz w:val="21"/>
+          <w:szCs w:val="21"/>
+          <w:shd w:val="clear" w:fill="FFFFFF"/>
+          <w:lang w:val="en-US" w:eastAsia="zh-CN"/>
+        </w:rPr>
+      </w:pPr>
+      <w:r>
+        <w:rPr>
+          <w:rFonts w:hint="default" w:asciiTheme="minorEastAsia" w:hAnsiTheme="minorEastAsia" w:eastAsiaTheme="minorEastAsia" w:cstheme="minorEastAsia"/>
+          <w:b w:val="0"/>
+          <w:i w:val="0"/>
+          <w:caps w:val="0"/>
+          <w:color w:val="2E3033"/>
+          <w:spacing w:val="0"/>
+          <w:sz w:val="21"/>
+          <w:szCs w:val="21"/>
+          <w:shd w:val="clear" w:fill="FFFFFF"/>
+          <w:lang w:val="en-US" w:eastAsia="zh-CN"/>
+        </w:rPr>
+        <w:t>在开始之前，让我们快速回顾一下主要的实体是什么:</w:t>
+      </w:r>
+    </w:p>
+    <w:p>
+      <w:pPr>
+        <w:jc w:val="left"/>
+        <w:rPr>
+          <w:rFonts w:hint="default" w:asciiTheme="minorEastAsia" w:hAnsiTheme="minorEastAsia" w:eastAsiaTheme="minorEastAsia" w:cstheme="minorEastAsia"/>
+          <w:b w:val="0"/>
+          <w:i w:val="0"/>
+          <w:caps w:val="0"/>
+          <w:color w:val="2E3033"/>
+          <w:spacing w:val="0"/>
+          <w:sz w:val="21"/>
+          <w:szCs w:val="21"/>
+          <w:shd w:val="clear" w:fill="FFFFFF"/>
+          <w:lang w:val="en-US" w:eastAsia="zh-CN"/>
+        </w:rPr>
+      </w:pPr>
+    </w:p>
+    <w:p>
+      <w:pPr>
+        <w:jc w:val="left"/>
+        <w:rPr>
+          <w:rFonts w:hint="default" w:asciiTheme="minorEastAsia" w:hAnsiTheme="minorEastAsia" w:eastAsiaTheme="minorEastAsia" w:cstheme="minorEastAsia"/>
+          <w:b w:val="0"/>
+          <w:i w:val="0"/>
+          <w:caps w:val="0"/>
+          <w:color w:val="2E3033"/>
+          <w:spacing w:val="0"/>
+          <w:sz w:val="21"/>
+          <w:szCs w:val="21"/>
+          <w:shd w:val="clear" w:fill="FFFFFF"/>
+          <w:lang w:val="en-US" w:eastAsia="zh-CN"/>
+        </w:rPr>
+      </w:pPr>
+      <w:r>
+        <w:rPr>
+          <w:rFonts w:hint="default" w:asciiTheme="minorEastAsia" w:hAnsiTheme="minorEastAsia" w:eastAsiaTheme="minorEastAsia" w:cstheme="minorEastAsia"/>
+          <w:b w:val="0"/>
+          <w:i w:val="0"/>
+          <w:caps w:val="0"/>
+          <w:color w:val="2E3033"/>
+          <w:spacing w:val="0"/>
+          <w:sz w:val="21"/>
+          <w:szCs w:val="21"/>
+          <w:shd w:val="clear" w:fill="FFFFFF"/>
+          <w:lang w:val="en-US" w:eastAsia="zh-CN"/>
+        </w:rPr>
+        <w:t>State: 保存应用程序内部状态的数据结构</w:t>
+      </w:r>
+    </w:p>
+    <w:p>
+      <w:pPr>
+        <w:jc w:val="left"/>
+        <w:rPr>
+          <w:rFonts w:hint="default" w:asciiTheme="minorEastAsia" w:hAnsiTheme="minorEastAsia" w:eastAsiaTheme="minorEastAsia" w:cstheme="minorEastAsia"/>
+          <w:b w:val="0"/>
+          <w:i w:val="0"/>
+          <w:caps w:val="0"/>
+          <w:color w:val="2E3033"/>
+          <w:spacing w:val="0"/>
+          <w:sz w:val="21"/>
+          <w:szCs w:val="21"/>
+          <w:shd w:val="clear" w:fill="FFFFFF"/>
+          <w:lang w:val="en-US" w:eastAsia="zh-CN"/>
+        </w:rPr>
+      </w:pPr>
+      <w:r>
+        <w:rPr>
+          <w:rFonts w:hint="default" w:asciiTheme="minorEastAsia" w:hAnsiTheme="minorEastAsia" w:eastAsiaTheme="minorEastAsia" w:cstheme="minorEastAsia"/>
+          <w:b w:val="0"/>
+          <w:i w:val="0"/>
+          <w:caps w:val="0"/>
+          <w:color w:val="2E3033"/>
+          <w:spacing w:val="0"/>
+          <w:sz w:val="21"/>
+          <w:szCs w:val="21"/>
+          <w:shd w:val="clear" w:fill="FFFFFF"/>
+          <w:lang w:val="en-US" w:eastAsia="zh-CN"/>
+        </w:rPr>
+        <w:t>Store: 数据使用者和状态之间的桥梁</w:t>
+      </w:r>
+    </w:p>
+    <w:p>
+      <w:pPr>
+        <w:jc w:val="left"/>
+        <w:rPr>
+          <w:rFonts w:hint="default" w:asciiTheme="minorEastAsia" w:hAnsiTheme="minorEastAsia" w:eastAsiaTheme="minorEastAsia" w:cstheme="minorEastAsia"/>
+          <w:b w:val="0"/>
+          <w:i w:val="0"/>
+          <w:caps w:val="0"/>
+          <w:color w:val="2E3033"/>
+          <w:spacing w:val="0"/>
+          <w:sz w:val="21"/>
+          <w:szCs w:val="21"/>
+          <w:shd w:val="clear" w:fill="FFFFFF"/>
+          <w:lang w:val="en-US" w:eastAsia="zh-CN"/>
+        </w:rPr>
+      </w:pPr>
+      <w:r>
+        <w:rPr>
+          <w:rFonts w:hint="default" w:asciiTheme="minorEastAsia" w:hAnsiTheme="minorEastAsia" w:eastAsiaTheme="minorEastAsia" w:cstheme="minorEastAsia"/>
+          <w:b w:val="0"/>
+          <w:i w:val="0"/>
+          <w:caps w:val="0"/>
+          <w:color w:val="2E3033"/>
+          <w:spacing w:val="0"/>
+          <w:sz w:val="21"/>
+          <w:szCs w:val="21"/>
+          <w:shd w:val="clear" w:fill="FFFFFF"/>
+          <w:lang w:val="en-US" w:eastAsia="zh-CN"/>
+        </w:rPr>
+        <w:t>Actions: 触发状态变化的机制</w:t>
+      </w:r>
+    </w:p>
+    <w:p>
+      <w:pPr>
+        <w:jc w:val="left"/>
+        <w:rPr>
+          <w:rFonts w:hint="default" w:asciiTheme="minorEastAsia" w:hAnsiTheme="minorEastAsia" w:eastAsiaTheme="minorEastAsia" w:cstheme="minorEastAsia"/>
+          <w:b w:val="0"/>
+          <w:i w:val="0"/>
+          <w:caps w:val="0"/>
+          <w:color w:val="2E3033"/>
+          <w:spacing w:val="0"/>
+          <w:sz w:val="21"/>
+          <w:szCs w:val="21"/>
+          <w:shd w:val="clear" w:fill="FFFFFF"/>
+          <w:lang w:val="en-US" w:eastAsia="zh-CN"/>
+        </w:rPr>
+      </w:pPr>
+      <w:r>
+        <w:rPr>
+          <w:rFonts w:hint="default" w:asciiTheme="minorEastAsia" w:hAnsiTheme="minorEastAsia" w:eastAsiaTheme="minorEastAsia" w:cstheme="minorEastAsia"/>
+          <w:b w:val="0"/>
+          <w:i w:val="0"/>
+          <w:caps w:val="0"/>
+          <w:color w:val="2E3033"/>
+          <w:spacing w:val="0"/>
+          <w:sz w:val="21"/>
+          <w:szCs w:val="21"/>
+          <w:shd w:val="clear" w:fill="FFFFFF"/>
+          <w:lang w:val="en-US" w:eastAsia="zh-CN"/>
+        </w:rPr>
+        <w:t>Reducers: 一种通过写入状态来执行状态更改的机制</w:t>
+      </w:r>
+    </w:p>
+    <w:p>
+      <w:pPr>
+        <w:jc w:val="left"/>
+        <w:rPr>
+          <w:rFonts w:hint="default" w:asciiTheme="minorEastAsia" w:hAnsiTheme="minorEastAsia" w:eastAsiaTheme="minorEastAsia" w:cstheme="minorEastAsia"/>
+          <w:b w:val="0"/>
+          <w:i w:val="0"/>
+          <w:caps w:val="0"/>
+          <w:color w:val="2E3033"/>
+          <w:spacing w:val="0"/>
+          <w:sz w:val="21"/>
+          <w:szCs w:val="21"/>
+          <w:shd w:val="clear" w:fill="FFFFFF"/>
+          <w:lang w:val="en-US" w:eastAsia="zh-CN"/>
+        </w:rPr>
+      </w:pPr>
+      <w:r>
+        <w:rPr>
+          <w:rFonts w:hint="default" w:asciiTheme="minorEastAsia" w:hAnsiTheme="minorEastAsia" w:eastAsiaTheme="minorEastAsia" w:cstheme="minorEastAsia"/>
+          <w:b w:val="0"/>
+          <w:i w:val="0"/>
+          <w:caps w:val="0"/>
+          <w:color w:val="2E3033"/>
+          <w:spacing w:val="0"/>
+          <w:sz w:val="21"/>
+          <w:szCs w:val="21"/>
+          <w:shd w:val="clear" w:fill="FFFFFF"/>
+          <w:lang w:val="en-US" w:eastAsia="zh-CN"/>
+        </w:rPr>
+        <w:t>Meta-reducers: a mechanism to hook into the action -&gt; reducer pipelineWe'll start with actions.</w:t>
+      </w:r>
+    </w:p>
+    <w:p>
+      <w:pPr>
+        <w:jc w:val="left"/>
+        <w:rPr>
+          <w:rFonts w:hint="default" w:asciiTheme="minorEastAsia" w:hAnsiTheme="minorEastAsia" w:eastAsiaTheme="minorEastAsia" w:cstheme="minorEastAsia"/>
+          <w:b w:val="0"/>
+          <w:i w:val="0"/>
+          <w:caps w:val="0"/>
+          <w:color w:val="2E3033"/>
+          <w:spacing w:val="0"/>
+          <w:sz w:val="21"/>
+          <w:szCs w:val="21"/>
+          <w:shd w:val="clear" w:fill="FFFFFF"/>
+          <w:lang w:val="en-US" w:eastAsia="zh-CN"/>
+        </w:rPr>
+      </w:pPr>
+    </w:p>
+    <w:p>
+      <w:pPr>
+        <w:jc w:val="left"/>
+        <w:rPr>
+          <w:rFonts w:hint="default" w:asciiTheme="minorEastAsia" w:hAnsiTheme="minorEastAsia" w:eastAsiaTheme="minorEastAsia" w:cstheme="minorEastAsia"/>
+          <w:b w:val="0"/>
+          <w:i w:val="0"/>
+          <w:caps w:val="0"/>
+          <w:color w:val="2E3033"/>
+          <w:spacing w:val="0"/>
+          <w:sz w:val="24"/>
+          <w:szCs w:val="24"/>
+          <w:shd w:val="clear" w:fill="FFFFFF"/>
+          <w:lang w:val="en-US" w:eastAsia="zh-CN"/>
+        </w:rPr>
+      </w:pPr>
+      <w:r>
+        <w:rPr>
+          <w:rFonts w:hint="default" w:asciiTheme="minorEastAsia" w:hAnsiTheme="minorEastAsia" w:eastAsiaTheme="minorEastAsia" w:cstheme="minorEastAsia"/>
+          <w:b w:val="0"/>
+          <w:i w:val="0"/>
+          <w:caps w:val="0"/>
+          <w:color w:val="2E3033"/>
+          <w:spacing w:val="0"/>
+          <w:sz w:val="24"/>
+          <w:szCs w:val="24"/>
+          <w:shd w:val="clear" w:fill="FFFFFF"/>
+          <w:lang w:val="en-US" w:eastAsia="zh-CN"/>
+        </w:rPr>
+        <w:t>Actions</w:t>
+      </w:r>
+    </w:p>
+    <w:p>
+      <w:pPr>
+        <w:jc w:val="left"/>
+        <w:rPr>
+          <w:rFonts w:hint="default" w:asciiTheme="minorEastAsia" w:hAnsiTheme="minorEastAsia" w:eastAsiaTheme="minorEastAsia" w:cstheme="minorEastAsia"/>
+          <w:b w:val="0"/>
+          <w:i w:val="0"/>
+          <w:caps w:val="0"/>
+          <w:color w:val="2E3033"/>
+          <w:spacing w:val="0"/>
+          <w:sz w:val="21"/>
+          <w:szCs w:val="21"/>
+          <w:shd w:val="clear" w:fill="FFFFFF"/>
+          <w:lang w:val="en-US" w:eastAsia="zh-CN"/>
+        </w:rPr>
+      </w:pPr>
+      <w:bookmarkStart w:id="3" w:name="_GoBack"/>
+      <w:bookmarkEnd w:id="3"/>
+    </w:p>
+    <w:p>
+      <w:pPr>
+        <w:jc w:val="left"/>
+        <w:rPr>
+          <w:rFonts w:hint="default" w:asciiTheme="minorEastAsia" w:hAnsiTheme="minorEastAsia" w:eastAsiaTheme="minorEastAsia" w:cstheme="minorEastAsia"/>
+          <w:b w:val="0"/>
+          <w:i w:val="0"/>
+          <w:caps w:val="0"/>
+          <w:color w:val="2E3033"/>
+          <w:spacing w:val="0"/>
+          <w:sz w:val="21"/>
+          <w:szCs w:val="21"/>
+          <w:shd w:val="clear" w:fill="FFFFFF"/>
+          <w:lang w:val="en-US" w:eastAsia="zh-CN"/>
+        </w:rPr>
+      </w:pPr>
+    </w:p>
+    <w:p>
+      <w:pPr>
+        <w:jc w:val="left"/>
+        <w:rPr>
+          <w:rFonts w:hint="default" w:asciiTheme="minorEastAsia" w:hAnsiTheme="minorEastAsia" w:eastAsiaTheme="minorEastAsia" w:cstheme="minorEastAsia"/>
+          <w:b w:val="0"/>
+          <w:i w:val="0"/>
+          <w:caps w:val="0"/>
+          <w:color w:val="2E3033"/>
+          <w:spacing w:val="0"/>
+          <w:sz w:val="21"/>
+          <w:szCs w:val="21"/>
+          <w:shd w:val="clear" w:fill="FFFFFF"/>
+          <w:lang w:val="en-US" w:eastAsia="zh-CN"/>
+        </w:rPr>
+      </w:pPr>
+    </w:p>
+    <w:p>
+      <w:pPr>
+        <w:jc w:val="left"/>
+        <w:rPr>
+          <w:rFonts w:hint="default" w:asciiTheme="minorEastAsia" w:hAnsiTheme="minorEastAsia" w:eastAsiaTheme="minorEastAsia" w:cstheme="minorEastAsia"/>
+          <w:b w:val="0"/>
+          <w:i w:val="0"/>
+          <w:caps w:val="0"/>
+          <w:color w:val="2E3033"/>
+          <w:spacing w:val="0"/>
+          <w:sz w:val="21"/>
+          <w:szCs w:val="21"/>
+          <w:shd w:val="clear" w:fill="FFFFFF"/>
+          <w:lang w:val="en-US" w:eastAsia="zh-CN"/>
+        </w:rPr>
+      </w:pPr>
+    </w:p>
+    <w:p>
+      <w:pPr>
+        <w:jc w:val="left"/>
+        <w:rPr>
+          <w:rFonts w:hint="default" w:asciiTheme="minorEastAsia" w:hAnsiTheme="minorEastAsia" w:eastAsiaTheme="minorEastAsia" w:cstheme="minorEastAsia"/>
+          <w:b w:val="0"/>
+          <w:i w:val="0"/>
+          <w:caps w:val="0"/>
+          <w:color w:val="2E3033"/>
+          <w:spacing w:val="0"/>
+          <w:sz w:val="21"/>
+          <w:szCs w:val="21"/>
+          <w:shd w:val="clear" w:fill="FFFFFF"/>
+          <w:lang w:val="en-US" w:eastAsia="zh-CN"/>
+        </w:rPr>
+      </w:pPr>
+    </w:p>
+    <w:p>
+      <w:pPr>
+        <w:jc w:val="left"/>
+        <w:rPr>
+          <w:rFonts w:hint="default" w:asciiTheme="minorEastAsia" w:hAnsiTheme="minorEastAsia" w:eastAsiaTheme="minorEastAsia" w:cstheme="minorEastAsia"/>
+          <w:b w:val="0"/>
+          <w:i w:val="0"/>
+          <w:caps w:val="0"/>
+          <w:color w:val="2E3033"/>
+          <w:spacing w:val="0"/>
+          <w:sz w:val="21"/>
+          <w:szCs w:val="21"/>
+          <w:shd w:val="clear" w:fill="FFFFFF"/>
+          <w:lang w:val="en-US" w:eastAsia="zh-CN"/>
+        </w:rPr>
+        <w:sectPr>
+          <w:headerReference r:id="rId3" w:type="default"/>
+          <w:footerReference r:id="rId4" w:type="default"/>
+          <w:pgSz w:w="10263" w:h="14515"/>
+          <w:pgMar w:top="1440" w:right="1080" w:bottom="1440" w:left="1080" w:header="851" w:footer="992" w:gutter="0"/>
+          <w:pgNumType w:fmt="decimal"/>
+          <w:cols w:space="425" w:num="1"/>
+          <w:docGrid w:type="lines" w:linePitch="312" w:charSpace="0"/>
+        </w:sectPr>
       </w:pPr>
     </w:p>
     <w:p>
@@ -172,7 +594,39 @@
           <w:shd w:val="clear" w:fill="FFFFFF"/>
           <w:lang w:val="en-US" w:eastAsia="zh-CN"/>
         </w:rPr>
-        <w:t>了解@ ngrx / effects背后的魔力</w:t>
+        <w:t xml:space="preserve">了解@ ngrx / </w:t>
+      </w:r>
+      <w:bookmarkStart w:id="2" w:name="OLE_LINK3"/>
+      <w:r>
+        <w:rPr>
+          <w:rFonts w:hint="default" w:asciiTheme="minorEastAsia" w:hAnsiTheme="minorEastAsia" w:eastAsiaTheme="minorEastAsia" w:cstheme="minorEastAsia"/>
+          <w:b w:val="0"/>
+          <w:i w:val="0"/>
+          <w:caps w:val="0"/>
+          <w:color w:val="2E3033"/>
+          <w:spacing w:val="0"/>
+          <w:sz w:val="28"/>
+          <w:szCs w:val="28"/>
+          <w:shd w:val="clear" w:fill="FFFFFF"/>
+          <w:lang w:val="en-US" w:eastAsia="zh-CN"/>
+        </w:rPr>
+        <w:t>effects</w:t>
+      </w:r>
+      <w:bookmarkEnd w:id="2"/>
+      <w:r>
+        <w:rPr>
+          <w:rFonts w:hint="default" w:asciiTheme="minorEastAsia" w:hAnsiTheme="minorEastAsia" w:eastAsiaTheme="minorEastAsia" w:cstheme="minorEastAsia"/>
+          <w:b w:val="0"/>
+          <w:i w:val="0"/>
+          <w:caps w:val="0"/>
+          <w:color w:val="2E3033"/>
+          <w:spacing w:val="0"/>
+          <w:sz w:val="28"/>
+          <w:szCs w:val="28"/>
+          <w:shd w:val="clear" w:fill="FFFFFF"/>
+          <w:lang w:val="en-US" w:eastAsia="zh-CN"/>
+        </w:rPr>
+        <w:t>背后的魔力</w:t>
       </w:r>
     </w:p>
     <w:p>
@@ -238,12 +692,9 @@
           <w:lang w:val="en-US" w:eastAsia="zh-CN"/>
         </w:rPr>
       </w:pPr>
-      <w:bookmarkStart w:id="1" w:name="_GoBack"/>
-      <w:bookmarkEnd w:id="1"/>
     </w:p>
     <w:sectPr>
-      <w:headerReference r:id="rId3" w:type="default"/>
-      <w:footerReference r:id="rId4" w:type="default"/>
+      <w:headerReference r:id="rId5" w:type="default"/>
       <w:pgSz w:w="10263" w:h="14515"/>
       <w:pgMar w:top="1440" w:right="1080" w:bottom="1440" w:left="1080" w:header="851" w:footer="992" w:gutter="0"/>
       <w:pgNumType w:fmt="decimal"/>
@@ -296,22 +747,6 @@
                       <a:ln w="6350">
                         <a:noFill/>
                       </a:ln>
-                      <a:extLst>
-                        <a:ext uri="{909E8E84-426E-40DD-AFC4-6F175D3DCCD1}">
-                          <a14:hiddenFill xmlns:a14="http://schemas.microsoft.com/office/drawing/2010/main">
-                            <a:solidFill>
-                              <a:schemeClr val="lt1"/>
-                            </a:solidFill>
-                          </a14:hiddenFill>
-                        </a:ext>
-                        <a:ext uri="{91240B29-F687-4F45-9708-019B960494DF}">
-                          <a14:hiddenLine xmlns:a14="http://schemas.microsoft.com/office/drawing/2010/main" w="6350">
-                            <a:solidFill>
-                              <a:prstClr val="black"/>
-                            </a:solidFill>
-                          </a14:hiddenLine>
-                        </a:ext>
-                      </a:extLst>
                     </wps:spPr>
                     <wps:style>
                       <a:lnRef idx="0">
@@ -442,7 +877,7 @@
         </mc:Choice>
         <mc:Fallback>
           <w:pict>
-            <v:shape id="_x0000_s1026" o:spid="_x0000_s1026" o:spt="202" type="#_x0000_t202" style="position:absolute;left:0pt;margin-top:0pt;height:144pt;width:144pt;mso-position-horizontal:center;mso-position-horizontal-relative:margin;mso-wrap-style:none;z-index:251658240;mso-width-relative:page;mso-height-relative:page;" filled="f" stroked="f" coordsize="21600,21600" o:gfxdata="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">
+            <v:shape id="_x0000_s1026" o:spid="_x0000_s1026" o:spt="202" type="#_x0000_t202" style="position:absolute;left:0pt;margin-top:0pt;height:144pt;width:144pt;mso-position-horizontal:center;mso-position-horizontal-relative:margin;mso-wrap-style:none;z-index:251658240;mso-width-relative:page;mso-height-relative:page;" filled="f" stroked="f" coordsize="21600,21600" o:gfxdata="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">
               <v:fill on="f" focussize="0,0"/>
               <v:stroke on="f" weight="0.5pt"/>
               <v:imagedata o:title=""/>
@@ -591,7 +1026,49 @@
         <w:shd w:val="clear" w:fill="FFFFFF"/>
         <w:lang w:val="en-US" w:eastAsia="zh-CN"/>
       </w:rPr>
-      <w:t>了解NgRx StoreModule背后的魔力</w:t>
+      <w:t>了解NgRx StoreModule</w:t>
+    </w:r>
+  </w:p>
+  <w:p>
+    <w:pPr>
+      <w:jc w:val="center"/>
+    </w:pPr>
+  </w:p>
+</w:hdr>
+</file>
+
+<file path=word/header2.xml><?xml version="1.0" encoding="utf-8"?>
+<w:hdr xmlns:wpc="http://schemas.microsoft.com/office/word/2010/wordprocessingCanvas" xmlns:mc="http://schemas.openxmlformats.org/markup-compatibility/2006" xmlns:o="urn:schemas-microsoft-com:office:office" xmlns:r="http://schemas.openxmlformats.org/officeDocument/2006/relationships" xmlns:m="http://schemas.openxmlformats.org/officeDocument/2006/math" xmlns:v="urn:schemas-microsoft-com:vml" xmlns:wp14="http://schemas.microsoft.com/office/word/2010/wordprocessingDrawing" xmlns:wp="http://schemas.openxmlformats.org/drawingml/2006/wordprocessingDrawing" xmlns:w10="urn:schemas-microsoft-com:office:word" xmlns:w="http://schemas.openxmlformats.org/wordprocessingml/2006/main" xmlns:w14="http://schemas.microsoft.com/office/word/2010/wordml" xmlns:w15="http://schemas.microsoft.com/office/word/2012/wordml" xmlns:wpg="http://schemas.microsoft.com/office/word/2010/wordprocessingGroup" xmlns:wpi="http://schemas.microsoft.com/office/word/2010/wordprocessingInk" xmlns:wne="http://schemas.microsoft.com/office/word/2006/wordml" xmlns:wps="http://schemas.microsoft.com/office/word/2010/wordprocessingShape" xmlns:wpsCustomData="http://www.wps.cn/officeDocument/2013/wpsCustomData" mc:Ignorable="w14 w15 wp14">
+  <w:p>
+    <w:pPr>
+      <w:jc w:val="center"/>
+      <w:rPr>
+        <w:rFonts w:hint="eastAsia" w:asciiTheme="minorEastAsia" w:hAnsiTheme="minorEastAsia" w:eastAsiaTheme="minorEastAsia" w:cstheme="minorEastAsia"/>
+        <w:b w:val="0"/>
+        <w:i w:val="0"/>
+        <w:caps w:val="0"/>
+        <w:color w:val="2E3033"/>
+        <w:spacing w:val="0"/>
+        <w:sz w:val="21"/>
+        <w:szCs w:val="21"/>
+        <w:shd w:val="clear" w:fill="FFFFFF"/>
+        <w:lang w:val="en-US" w:eastAsia="zh-CN"/>
+      </w:rPr>
+    </w:pPr>
+    <w:r>
+      <w:rPr>
+        <w:rFonts w:hint="default" w:asciiTheme="minorEastAsia" w:hAnsiTheme="minorEastAsia" w:eastAsiaTheme="minorEastAsia" w:cstheme="minorEastAsia"/>
+        <w:b w:val="0"/>
+        <w:i w:val="0"/>
+        <w:caps w:val="0"/>
+        <w:color w:val="2E3033"/>
+        <w:spacing w:val="0"/>
+        <w:sz w:val="21"/>
+        <w:szCs w:val="21"/>
+        <w:shd w:val="clear" w:fill="FFFFFF"/>
+        <w:lang w:val="en-US" w:eastAsia="zh-CN"/>
+      </w:rPr>
+      <w:t>了解NgRx effects</w:t>
     </w:r>
   </w:p>
   <w:p>
@@ -644,7 +1121,7 @@
     <w:lsdException w:unhideWhenUsed="0" w:uiPriority="0" w:semiHidden="0" w:name="footnote text"/>
     <w:lsdException w:unhideWhenUsed="0" w:uiPriority="0" w:semiHidden="0" w:name="annotation text"/>
     <w:lsdException w:unhideWhenUsed="0" w:uiPriority="0" w:semiHidden="0" w:name="header"/>
-    <w:lsdException w:unhideWhenUsed="0" w:uiPriority="0" w:semiHidden="0" w:name="footer"/>
+    <w:lsdException w:qFormat="1" w:unhideWhenUsed="0" w:uiPriority="0" w:semiHidden="0" w:name="footer"/>
     <w:lsdException w:unhideWhenUsed="0" w:uiPriority="0" w:semiHidden="0" w:name="index heading"/>
     <w:lsdException w:qFormat="1" w:uiPriority="0" w:name="caption"/>
     <w:lsdException w:unhideWhenUsed="0" w:uiPriority="0" w:semiHidden="0" w:name="table of figures"/>
@@ -677,7 +1154,7 @@
     <w:lsdException w:qFormat="1" w:unhideWhenUsed="0" w:uiPriority="0" w:semiHidden="0" w:name="Title"/>
     <w:lsdException w:unhideWhenUsed="0" w:uiPriority="0" w:semiHidden="0" w:name="Closing"/>
     <w:lsdException w:unhideWhenUsed="0" w:uiPriority="0" w:semiHidden="0" w:name="Signature"/>
-    <w:lsdException w:unhideWhenUsed="0" w:uiPriority="0" w:name="Default Paragraph Font"/>
+    <w:lsdException w:qFormat="1" w:unhideWhenUsed="0" w:uiPriority="0" w:name="Default Paragraph Font"/>
     <w:lsdException w:unhideWhenUsed="0" w:uiPriority="0" w:semiHidden="0" w:name="Body Text"/>
     <w:lsdException w:unhideWhenUsed="0" w:uiPriority="0" w:semiHidden="0" w:name="Body Text Indent"/>
     <w:lsdException w:unhideWhenUsed="0" w:uiPriority="0" w:semiHidden="0" w:name="List Continue"/>
@@ -896,16 +1373,18 @@
       <w:lang w:val="en-US" w:eastAsia="zh-CN" w:bidi="ar"/>
     </w:rPr>
   </w:style>
-  <w:style w:type="character" w:default="1" w:styleId="6">
+  <w:style w:type="character" w:default="1" w:styleId="5">
     <w:name w:val="Default Paragraph Font"/>
     <w:semiHidden/>
+    <w:qFormat/>
     <w:uiPriority w:val="0"/>
   </w:style>
-  <w:style w:type="table" w:default="1" w:styleId="5">
+  <w:style w:type="table" w:default="1" w:styleId="8">
     <w:name w:val="Normal Table"/>
     <w:semiHidden/>
     <w:uiPriority w:val="0"/>
     <w:tblPr>
+      <w:tblLayout w:type="fixed"/>
       <w:tblCellMar>
         <w:top w:w="0" w:type="dxa"/>
         <w:left w:w="108" w:type="dxa"/>
@@ -917,6 +1396,7 @@
   <w:style w:type="paragraph" w:styleId="3">
     <w:name w:val="footer"/>
     <w:basedOn w:val="1"/>
+    <w:qFormat/>
     <w:uiPriority w:val="0"/>
     <w:pPr>
       <w:tabs>
@@ -954,18 +1434,18 @@
       <w:sz w:val="18"/>
     </w:rPr>
   </w:style>
-  <w:style w:type="character" w:styleId="7">
+  <w:style w:type="character" w:styleId="6">
     <w:name w:val="Hyperlink"/>
-    <w:basedOn w:val="6"/>
+    <w:basedOn w:val="5"/>
     <w:uiPriority w:val="0"/>
     <w:rPr>
       <w:color w:val="0000FF"/>
       <w:u w:val="single"/>
     </w:rPr>
   </w:style>
-  <w:style w:type="character" w:styleId="8">
+  <w:style w:type="character" w:styleId="7">
     <w:name w:val="HTML Code"/>
-    <w:basedOn w:val="6"/>
+    <w:basedOn w:val="5"/>
     <w:uiPriority w:val="0"/>
     <w:rPr>
       <w:rFonts w:ascii="Courier New" w:hAnsi="Courier New"/>
@@ -1234,6 +1714,7 @@
 <s:customData xmlns="http://www.wps.cn/officeDocument/2013/wpsCustomData" xmlns:s="http://www.wps.cn/officeDocument/2013/wpsCustomData">
   <customSectProps>
     <customSectPr/>
+    <customSectPr/>
   </customSectProps>
   <customShpExts>
     <customShpInfo spid="_x0000_s1026" textRotate="1"/>
